--- a/ARTIGO_RESUMO_DOCX.docx
+++ b/ARTIGO_RESUMO_DOCX.docx
@@ -823,8 +823,6 @@
         </w:rPr>
         <w:t>2</w:t>
       </w:r>
-      <w:bookmarkStart w:id="0" w:name="_GoBack"/>
-      <w:bookmarkEnd w:id="0"/>
       <w:r>
         <w:rPr>
           <w:rFonts w:ascii="Times New Roman" w:hAnsi="Times New Roman" w:cs="Times New Roman"/>
@@ -929,7 +927,19 @@
           <w:sz w:val="24"/>
           <w:lang w:val="pt-BR"/>
         </w:rPr>
-        <w:t xml:space="preserve">3. </w:t>
+        <w:t>4</w:t>
+      </w:r>
+      <w:bookmarkStart w:id="0" w:name="_GoBack"/>
+      <w:bookmarkEnd w:id="0"/>
+      <w:r>
+        <w:rPr>
+          <w:rFonts w:ascii="Times New Roman" w:hAnsi="Times New Roman" w:cs="Times New Roman"/>
+          <w:b/>
+          <w:i/>
+          <w:sz w:val="24"/>
+          <w:lang w:val="pt-BR"/>
+        </w:rPr>
+        <w:t xml:space="preserve">. </w:t>
       </w:r>
       <w:r>
         <w:rPr>
